--- a/LP/MS méthodes.docx
+++ b/LP/MS méthodes.docx
@@ -26,19 +26,8 @@
       </w:r>
     </w:p>
     <w:p>
-      <w:proofErr w:type="gramStart"/>
-      <w:r>
-        <w:t>PSM</w:t>
-      </w:r>
-      <w:r>
-        <w:t xml:space="preserve">  </w:t>
-      </w:r>
-      <w:r>
-        <w:t>Spectre</w:t>
-      </w:r>
-      <w:proofErr w:type="gramEnd"/>
-      <w:r>
-        <w:t xml:space="preserve"> assimilé à un peptide (peptide </w:t>
+      <w:r>
+        <w:t xml:space="preserve">PSM  Spectre assimilé à un peptide (peptide </w:t>
       </w:r>
       <w:proofErr w:type="spellStart"/>
       <w:r>
@@ -84,13 +73,8 @@
       </w:r>
       <w:proofErr w:type="spellEnd"/>
       <w:r>
-        <w:t xml:space="preserve"> le lanceur </w:t>
-      </w:r>
-      <w:proofErr w:type="gramStart"/>
-      <w:r>
-        <w:t>et .</w:t>
-      </w:r>
-      <w:proofErr w:type="gramEnd"/>
+        <w:t xml:space="preserve"> le lanceur et .</w:t>
+      </w:r>
     </w:p>
     <w:p>
       <w:r>
@@ -359,13 +343,8 @@
         </w:numPr>
       </w:pPr>
       <w:r>
-        <w:t xml:space="preserve">Les données d’analyse sont visibles dans </w:t>
-      </w:r>
-      <w:proofErr w:type="spellStart"/>
-      <w:r>
-        <w:t>consen</w:t>
-      </w:r>
-      <w:proofErr w:type="spellEnd"/>
+        <w:t>Les données d’analyse sont visibles dans consensus.</w:t>
+      </w:r>
     </w:p>
     <w:p>
       <w:pPr>
@@ -389,7 +368,7 @@
         </w:numPr>
       </w:pPr>
       <w:r>
-        <w:t>Purification sur gel SDS-Page</w:t>
+        <w:t>Purification des protéines sur gel SDS-Page</w:t>
       </w:r>
     </w:p>
     <w:p>
@@ -401,7 +380,7 @@
         </w:numPr>
       </w:pPr>
       <w:r>
-        <w:t>Digestion enzymatique et transformation en solution</w:t>
+        <w:t>Digestion enzymatique et transformation en solution.</w:t>
       </w:r>
     </w:p>
     <w:p>
@@ -426,7 +405,7 @@
         </w:numPr>
       </w:pPr>
       <w:r>
-        <w:t>Fabriquer une solution SDS : dissoudre la poudre dans de l’eau. Les quantités sont indiquées sur le pot de SDS.</w:t>
+        <w:t>Une solution SDS (dénaturant et liquide de migration). Dissoudre la poudre dans de l’eau. Les quantités sont indiquées sur le pot de SDS.</w:t>
       </w:r>
     </w:p>
     <w:p>
@@ -450,6 +429,7 @@
         </w:numPr>
       </w:pPr>
       <w:r>
+        <w:lastRenderedPageBreak/>
         <w:t xml:space="preserve">Les puits vides sont comblés avec du </w:t>
       </w:r>
       <w:proofErr w:type="spellStart"/>
@@ -470,16 +450,7 @@
         </w:numPr>
       </w:pPr>
       <w:r>
-        <w:lastRenderedPageBreak/>
-        <w:t>Un gel industriel (</w:t>
-      </w:r>
-      <w:proofErr w:type="spellStart"/>
-      <w:r>
-        <w:t>standarisation</w:t>
-      </w:r>
-      <w:proofErr w:type="spellEnd"/>
-      <w:r>
-        <w:t>). Pensez à retirer le peigne et la bande en dessous du gel.</w:t>
+        <w:t>Un gel industriel (standardisation). Pensez à retirer le peigne et la bande en dessous du gel.</w:t>
       </w:r>
     </w:p>
     <w:p>
@@ -533,7 +504,7 @@
       </w:r>
       <w:proofErr w:type="spellEnd"/>
       <w:r>
-        <w:t> : 10uL</w:t>
+        <w:t> : 10uL.</w:t>
       </w:r>
     </w:p>
     <w:p>
@@ -568,12 +539,12 @@
       <w:tblPr>
         <w:tblStyle w:val="Grilledetableauclaire"/>
         <w:tblW w:w="0" w:type="auto"/>
-        <w:tblLook w:val="04A0" w:firstRow="1" w:lastRow="0" w:firstColumn="1" w:lastColumn="0" w:noHBand="0" w:noVBand="1"/>
+        <w:tblLook w:val="0420" w:firstRow="1" w:lastRow="0" w:firstColumn="0" w:lastColumn="0" w:noHBand="0" w:noVBand="1"/>
       </w:tblPr>
       <w:tblGrid>
-        <w:gridCol w:w="2445"/>
-        <w:gridCol w:w="2445"/>
-        <w:gridCol w:w="2445"/>
+        <w:gridCol w:w="1413"/>
+        <w:gridCol w:w="2551"/>
+        <w:gridCol w:w="3371"/>
       </w:tblGrid>
       <w:tr>
         <w:trPr>
@@ -581,52 +552,47 @@
         </w:trPr>
         <w:tc>
           <w:tcPr>
-            <w:cnfStyle w:val="001000000000" w:firstRow="0" w:lastRow="0" w:firstColumn="1" w:lastColumn="0" w:oddVBand="0" w:evenVBand="0" w:oddHBand="0" w:evenHBand="0" w:firstRowFirstColumn="0" w:firstRowLastColumn="0" w:lastRowFirstColumn="0" w:lastRowLastColumn="0"/>
-            <w:tcW w:w="2445" w:type="dxa"/>
-          </w:tcPr>
-          <w:p/>
-        </w:tc>
-        <w:tc>
-          <w:tcPr>
-            <w:tcW w:w="2445" w:type="dxa"/>
+            <w:tcW w:w="1413" w:type="dxa"/>
           </w:tcPr>
           <w:p>
-            <w:pPr>
-              <w:cnfStyle w:val="100000000000" w:firstRow="1" w:lastRow="0" w:firstColumn="0" w:lastColumn="0" w:oddVBand="0" w:evenVBand="0" w:oddHBand="0" w:evenHBand="0" w:firstRowFirstColumn="0" w:firstRowLastColumn="0" w:lastRowFirstColumn="0" w:lastRowLastColumn="0"/>
-            </w:pPr>
+            <w:r>
+              <w:t>Nom</w:t>
+            </w:r>
           </w:p>
         </w:tc>
         <w:tc>
           <w:tcPr>
-            <w:tcW w:w="2445" w:type="dxa"/>
+            <w:tcW w:w="2551" w:type="dxa"/>
           </w:tcPr>
           <w:p>
-            <w:pPr>
-              <w:cnfStyle w:val="100000000000" w:firstRow="1" w:lastRow="0" w:firstColumn="0" w:lastColumn="0" w:oddVBand="0" w:evenVBand="0" w:oddHBand="0" w:evenHBand="0" w:firstRowFirstColumn="0" w:firstRowLastColumn="0" w:lastRowFirstColumn="0" w:lastRowLastColumn="0"/>
-            </w:pPr>
+            <w:r>
+              <w:t>Composition</w:t>
+            </w:r>
           </w:p>
+        </w:tc>
+        <w:tc>
+          <w:tcPr>
+            <w:tcW w:w="3371" w:type="dxa"/>
+          </w:tcPr>
+          <w:p/>
         </w:tc>
       </w:tr>
       <w:tr>
         <w:tc>
           <w:tcPr>
-            <w:cnfStyle w:val="001000000000" w:firstRow="0" w:lastRow="0" w:firstColumn="1" w:lastColumn="0" w:oddVBand="0" w:evenVBand="0" w:oddHBand="0" w:evenHBand="0" w:firstRowFirstColumn="0" w:firstRowLastColumn="0" w:lastRowFirstColumn="0" w:lastRowLastColumn="0"/>
-            <w:tcW w:w="2445" w:type="dxa"/>
+            <w:tcW w:w="1413" w:type="dxa"/>
           </w:tcPr>
           <w:p>
             <w:r>
-              <w:t>A’ (liquide de chargement de l’échantillon)</w:t>
+              <w:t>A’</w:t>
             </w:r>
           </w:p>
         </w:tc>
         <w:tc>
           <w:tcPr>
-            <w:tcW w:w="2445" w:type="dxa"/>
+            <w:tcW w:w="2551" w:type="dxa"/>
           </w:tcPr>
           <w:p>
-            <w:pPr>
-              <w:cnfStyle w:val="000000000000" w:firstRow="0" w:lastRow="0" w:firstColumn="0" w:lastColumn="0" w:oddVBand="0" w:evenVBand="0" w:oddHBand="0" w:evenHBand="0" w:firstRowFirstColumn="0" w:firstRowLastColumn="0" w:lastRowFirstColumn="0" w:lastRowLastColumn="0"/>
-            </w:pPr>
             <w:r>
               <w:t>98% H</w:t>
             </w:r>
@@ -641,17 +607,11 @@
             </w:r>
           </w:p>
           <w:p>
-            <w:pPr>
-              <w:cnfStyle w:val="000000000000" w:firstRow="0" w:lastRow="0" w:firstColumn="0" w:lastColumn="0" w:oddVBand="0" w:evenVBand="0" w:oddHBand="0" w:evenHBand="0" w:firstRowFirstColumn="0" w:firstRowLastColumn="0" w:lastRowFirstColumn="0" w:lastRowLastColumn="0"/>
-            </w:pPr>
             <w:r>
               <w:t>2% d’acétonitrile</w:t>
             </w:r>
           </w:p>
           <w:p>
-            <w:pPr>
-              <w:cnfStyle w:val="000000000000" w:firstRow="0" w:lastRow="0" w:firstColumn="0" w:lastColumn="0" w:oddVBand="0" w:evenVBand="0" w:oddHBand="0" w:evenHBand="0" w:firstRowFirstColumn="0" w:firstRowLastColumn="0" w:lastRowFirstColumn="0" w:lastRowLastColumn="0"/>
-            </w:pPr>
             <w:r>
               <w:t>0,05% TFA</w:t>
             </w:r>
@@ -659,20 +619,19 @@
         </w:tc>
         <w:tc>
           <w:tcPr>
-            <w:tcW w:w="2445" w:type="dxa"/>
+            <w:tcW w:w="3371" w:type="dxa"/>
           </w:tcPr>
           <w:p>
-            <w:pPr>
-              <w:cnfStyle w:val="000000000000" w:firstRow="0" w:lastRow="0" w:firstColumn="0" w:lastColumn="0" w:oddVBand="0" w:evenVBand="0" w:oddHBand="0" w:evenHBand="0" w:firstRowFirstColumn="0" w:firstRowLastColumn="0" w:lastRowFirstColumn="0" w:lastRowLastColumn="0"/>
-            </w:pPr>
+            <w:r>
+              <w:t>liquide de chargement de l’échantillon</w:t>
+            </w:r>
           </w:p>
         </w:tc>
       </w:tr>
       <w:tr>
         <w:tc>
           <w:tcPr>
-            <w:cnfStyle w:val="001000000000" w:firstRow="0" w:lastRow="0" w:firstColumn="1" w:lastColumn="0" w:oddVBand="0" w:evenVBand="0" w:oddHBand="0" w:evenHBand="0" w:firstRowFirstColumn="0" w:firstRowLastColumn="0" w:lastRowFirstColumn="0" w:lastRowLastColumn="0"/>
-            <w:tcW w:w="2445" w:type="dxa"/>
+            <w:tcW w:w="1413" w:type="dxa"/>
           </w:tcPr>
           <w:p>
             <w:r>
@@ -682,12 +641,9 @@
         </w:tc>
         <w:tc>
           <w:tcPr>
-            <w:tcW w:w="2445" w:type="dxa"/>
+            <w:tcW w:w="2551" w:type="dxa"/>
           </w:tcPr>
           <w:p>
-            <w:pPr>
-              <w:cnfStyle w:val="000000000000" w:firstRow="0" w:lastRow="0" w:firstColumn="0" w:lastColumn="0" w:oddVBand="0" w:evenVBand="0" w:oddHBand="0" w:evenHBand="0" w:firstRowFirstColumn="0" w:firstRowLastColumn="0" w:lastRowFirstColumn="0" w:lastRowLastColumn="0"/>
-            </w:pPr>
             <w:r>
               <w:t>100% H</w:t>
             </w:r>
@@ -702,9 +658,6 @@
             </w:r>
           </w:p>
           <w:p>
-            <w:pPr>
-              <w:cnfStyle w:val="000000000000" w:firstRow="0" w:lastRow="0" w:firstColumn="0" w:lastColumn="0" w:oddVBand="0" w:evenVBand="0" w:oddHBand="0" w:evenHBand="0" w:firstRowFirstColumn="0" w:firstRowLastColumn="0" w:lastRowFirstColumn="0" w:lastRowLastColumn="0"/>
-            </w:pPr>
             <w:r>
               <w:t>0,1% acide formique</w:t>
             </w:r>
@@ -712,20 +665,15 @@
         </w:tc>
         <w:tc>
           <w:tcPr>
-            <w:tcW w:w="2445" w:type="dxa"/>
+            <w:tcW w:w="3371" w:type="dxa"/>
           </w:tcPr>
-          <w:p>
-            <w:pPr>
-              <w:cnfStyle w:val="000000000000" w:firstRow="0" w:lastRow="0" w:firstColumn="0" w:lastColumn="0" w:oddVBand="0" w:evenVBand="0" w:oddHBand="0" w:evenHBand="0" w:firstRowFirstColumn="0" w:firstRowLastColumn="0" w:lastRowFirstColumn="0" w:lastRowLastColumn="0"/>
-            </w:pPr>
-          </w:p>
+          <w:p/>
         </w:tc>
       </w:tr>
       <w:tr>
         <w:tc>
           <w:tcPr>
-            <w:cnfStyle w:val="001000000000" w:firstRow="0" w:lastRow="0" w:firstColumn="1" w:lastColumn="0" w:oddVBand="0" w:evenVBand="0" w:oddHBand="0" w:evenHBand="0" w:firstRowFirstColumn="0" w:firstRowLastColumn="0" w:lastRowFirstColumn="0" w:lastRowLastColumn="0"/>
-            <w:tcW w:w="2445" w:type="dxa"/>
+            <w:tcW w:w="1413" w:type="dxa"/>
           </w:tcPr>
           <w:p>
             <w:r>
@@ -735,20 +683,14 @@
         </w:tc>
         <w:tc>
           <w:tcPr>
-            <w:tcW w:w="2445" w:type="dxa"/>
+            <w:tcW w:w="2551" w:type="dxa"/>
           </w:tcPr>
           <w:p>
-            <w:pPr>
-              <w:cnfStyle w:val="000000000000" w:firstRow="0" w:lastRow="0" w:firstColumn="0" w:lastColumn="0" w:oddVBand="0" w:evenVBand="0" w:oddHBand="0" w:evenHBand="0" w:firstRowFirstColumn="0" w:firstRowLastColumn="0" w:lastRowFirstColumn="0" w:lastRowLastColumn="0"/>
-            </w:pPr>
             <w:r>
               <w:t>100% acétonitrile</w:t>
             </w:r>
           </w:p>
           <w:p>
-            <w:pPr>
-              <w:cnfStyle w:val="000000000000" w:firstRow="0" w:lastRow="0" w:firstColumn="0" w:lastColumn="0" w:oddVBand="0" w:evenVBand="0" w:oddHBand="0" w:evenHBand="0" w:firstRowFirstColumn="0" w:firstRowLastColumn="0" w:lastRowFirstColumn="0" w:lastRowLastColumn="0"/>
-            </w:pPr>
             <w:r>
               <w:t>0,1% acide formique</w:t>
             </w:r>
@@ -756,20 +698,19 @@
         </w:tc>
         <w:tc>
           <w:tcPr>
-            <w:tcW w:w="2445" w:type="dxa"/>
+            <w:tcW w:w="3371" w:type="dxa"/>
           </w:tcPr>
           <w:p>
-            <w:pPr>
-              <w:cnfStyle w:val="000000000000" w:firstRow="0" w:lastRow="0" w:firstColumn="0" w:lastColumn="0" w:oddVBand="0" w:evenVBand="0" w:oddHBand="0" w:evenHBand="0" w:firstRowFirstColumn="0" w:firstRowLastColumn="0" w:lastRowFirstColumn="0" w:lastRowLastColumn="0"/>
-            </w:pPr>
+            <w:r>
+              <w:t>éluant</w:t>
+            </w:r>
           </w:p>
         </w:tc>
       </w:tr>
       <w:tr>
         <w:tc>
           <w:tcPr>
-            <w:cnfStyle w:val="001000000000" w:firstRow="0" w:lastRow="0" w:firstColumn="1" w:lastColumn="0" w:oddVBand="0" w:evenVBand="0" w:oddHBand="0" w:evenHBand="0" w:firstRowFirstColumn="0" w:firstRowLastColumn="0" w:lastRowFirstColumn="0" w:lastRowLastColumn="0"/>
-            <w:tcW w:w="2445" w:type="dxa"/>
+            <w:tcW w:w="1413" w:type="dxa"/>
           </w:tcPr>
           <w:p>
             <w:r>
@@ -779,12 +720,9 @@
         </w:tc>
         <w:tc>
           <w:tcPr>
-            <w:tcW w:w="2445" w:type="dxa"/>
+            <w:tcW w:w="2551" w:type="dxa"/>
           </w:tcPr>
           <w:p>
-            <w:pPr>
-              <w:cnfStyle w:val="000000000000" w:firstRow="0" w:lastRow="0" w:firstColumn="0" w:lastColumn="0" w:oddVBand="0" w:evenVBand="0" w:oddHBand="0" w:evenHBand="0" w:firstRowFirstColumn="0" w:firstRowLastColumn="0" w:lastRowFirstColumn="0" w:lastRowLastColumn="0"/>
-            </w:pPr>
             <w:r>
               <w:t>10% isopropanol</w:t>
             </w:r>
@@ -792,19 +730,15 @@
         </w:tc>
         <w:tc>
           <w:tcPr>
-            <w:tcW w:w="2445" w:type="dxa"/>
+            <w:tcW w:w="3371" w:type="dxa"/>
           </w:tcPr>
-          <w:p>
-            <w:pPr>
-              <w:cnfStyle w:val="000000000000" w:firstRow="0" w:lastRow="0" w:firstColumn="0" w:lastColumn="0" w:oddVBand="0" w:evenVBand="0" w:oddHBand="0" w:evenHBand="0" w:firstRowFirstColumn="0" w:firstRowLastColumn="0" w:lastRowFirstColumn="0" w:lastRowLastColumn="0"/>
-            </w:pPr>
-          </w:p>
+          <w:p/>
         </w:tc>
       </w:tr>
     </w:tbl>
     <w:p>
       <w:r>
-        <w:t>TFA pouvoir chroma d’accrochage et de décrochage des sels.</w:t>
+        <w:t>Le TFA pouvoir chroma d’accrochage et de décrochage des sels.</w:t>
       </w:r>
     </w:p>
     <w:p>
@@ -1026,10 +960,29 @@
     </w:p>
     <w:p>
       <w:r>
+        <w:t>La calibration du spectromètre de masse se fait en deux étapes :</w:t>
+      </w:r>
+    </w:p>
+    <w:p>
+      <w:pPr>
+        <w:pStyle w:val="Paragraphedeliste"/>
+        <w:numPr>
+          <w:ilvl w:val="0"/>
+          <w:numId w:val="40"/>
+        </w:numPr>
+      </w:pPr>
+      <w:r>
         <w:t>Calibration</w:t>
       </w:r>
     </w:p>
     <w:p>
+      <w:pPr>
+        <w:pStyle w:val="Paragraphedeliste"/>
+        <w:numPr>
+          <w:ilvl w:val="0"/>
+          <w:numId w:val="40"/>
+        </w:numPr>
+      </w:pPr>
       <w:r>
         <w:t>Validation des paramètres sur un échantillon de lignée HeLa.</w:t>
       </w:r>
@@ -1039,6 +992,7 @@
         <w:pStyle w:val="Titre2"/>
       </w:pPr>
       <w:r>
+        <w:lastRenderedPageBreak/>
         <w:t>Calibration</w:t>
       </w:r>
     </w:p>
@@ -1056,8 +1010,7 @@
         </w:numPr>
       </w:pPr>
       <w:r>
-        <w:lastRenderedPageBreak/>
-        <w:t>Tous les paramètres : Mass &amp; system &gt; Recalibration de tous les paramètres</w:t>
+        <w:t>Tous les paramètres : Mass &amp; system &gt; Recalibration de tous les paramètres.</w:t>
       </w:r>
     </w:p>
     <w:p>
@@ -1074,7 +1027,7 @@
     </w:p>
     <w:p>
       <w:r>
-        <w:t>La procédure est la même seul la partie logiciel change (voir précédemment) :</w:t>
+        <w:t>Seul la procédure logiciel change (voir précédemment) :</w:t>
       </w:r>
     </w:p>
     <w:p>
@@ -1606,7 +1559,6 @@
         <w:pStyle w:val="Titre1"/>
       </w:pPr>
       <w:r>
-        <w:lastRenderedPageBreak/>
         <w:t>Traitement des données de MS</w:t>
       </w:r>
     </w:p>
@@ -1646,15 +1598,7 @@
         </w:numPr>
       </w:pPr>
       <w:r>
-        <w:t xml:space="preserve">Éliminant les ions </w:t>
-      </w:r>
-      <w:proofErr w:type="spellStart"/>
-      <w:r>
-        <w:t>monochargés</w:t>
-      </w:r>
-      <w:proofErr w:type="spellEnd"/>
-      <w:r>
-        <w:t>.</w:t>
+        <w:t>Éliminant les ions mon-chargés.</w:t>
       </w:r>
     </w:p>
     <w:p>
@@ -3832,17 +3776,17 @@
   <w:abstractNum w:abstractNumId="18" w15:restartNumberingAfterBreak="0">
     <w:nsid w:val="38A133D6"/>
     <w:multiLevelType w:val="hybridMultilevel"/>
-    <w:tmpl w:val="A6BAB350"/>
-    <w:lvl w:ilvl="0" w:tplc="040C0001">
-      <w:start w:val="1"/>
-      <w:numFmt w:val="bullet"/>
-      <w:lvlText w:val=""/>
+    <w:tmpl w:val="07300E26"/>
+    <w:lvl w:ilvl="0" w:tplc="040C000F">
+      <w:start w:val="1"/>
+      <w:numFmt w:val="decimal"/>
+      <w:lvlText w:val="%1."/>
       <w:lvlJc w:val="left"/>
       <w:pPr>
         <w:ind w:left="720" w:hanging="360"/>
       </w:pPr>
       <w:rPr>
-        <w:rFonts w:ascii="Symbol" w:hAnsi="Symbol" w:hint="default"/>
+        <w:rFonts w:hint="default"/>
       </w:rPr>
     </w:lvl>
     <w:lvl w:ilvl="1" w:tplc="040C0003" w:tentative="1">
@@ -5162,6 +5106,92 @@
     </w:lvl>
   </w:abstractNum>
   <w:abstractNum w:abstractNumId="30" w15:restartNumberingAfterBreak="0">
+    <w:nsid w:val="620A6154"/>
+    <w:multiLevelType w:val="hybridMultilevel"/>
+    <w:tmpl w:val="3F22885A"/>
+    <w:lvl w:ilvl="0" w:tplc="040C000F">
+      <w:start w:val="1"/>
+      <w:numFmt w:val="decimal"/>
+      <w:lvlText w:val="%1."/>
+      <w:lvlJc w:val="left"/>
+      <w:pPr>
+        <w:ind w:left="720" w:hanging="360"/>
+      </w:pPr>
+    </w:lvl>
+    <w:lvl w:ilvl="1" w:tplc="040C0019" w:tentative="1">
+      <w:start w:val="1"/>
+      <w:numFmt w:val="lowerLetter"/>
+      <w:lvlText w:val="%2."/>
+      <w:lvlJc w:val="left"/>
+      <w:pPr>
+        <w:ind w:left="1440" w:hanging="360"/>
+      </w:pPr>
+    </w:lvl>
+    <w:lvl w:ilvl="2" w:tplc="040C001B" w:tentative="1">
+      <w:start w:val="1"/>
+      <w:numFmt w:val="lowerRoman"/>
+      <w:lvlText w:val="%3."/>
+      <w:lvlJc w:val="right"/>
+      <w:pPr>
+        <w:ind w:left="2160" w:hanging="180"/>
+      </w:pPr>
+    </w:lvl>
+    <w:lvl w:ilvl="3" w:tplc="040C000F" w:tentative="1">
+      <w:start w:val="1"/>
+      <w:numFmt w:val="decimal"/>
+      <w:lvlText w:val="%4."/>
+      <w:lvlJc w:val="left"/>
+      <w:pPr>
+        <w:ind w:left="2880" w:hanging="360"/>
+      </w:pPr>
+    </w:lvl>
+    <w:lvl w:ilvl="4" w:tplc="040C0019" w:tentative="1">
+      <w:start w:val="1"/>
+      <w:numFmt w:val="lowerLetter"/>
+      <w:lvlText w:val="%5."/>
+      <w:lvlJc w:val="left"/>
+      <w:pPr>
+        <w:ind w:left="3600" w:hanging="360"/>
+      </w:pPr>
+    </w:lvl>
+    <w:lvl w:ilvl="5" w:tplc="040C001B" w:tentative="1">
+      <w:start w:val="1"/>
+      <w:numFmt w:val="lowerRoman"/>
+      <w:lvlText w:val="%6."/>
+      <w:lvlJc w:val="right"/>
+      <w:pPr>
+        <w:ind w:left="4320" w:hanging="180"/>
+      </w:pPr>
+    </w:lvl>
+    <w:lvl w:ilvl="6" w:tplc="040C000F" w:tentative="1">
+      <w:start w:val="1"/>
+      <w:numFmt w:val="decimal"/>
+      <w:lvlText w:val="%7."/>
+      <w:lvlJc w:val="left"/>
+      <w:pPr>
+        <w:ind w:left="5040" w:hanging="360"/>
+      </w:pPr>
+    </w:lvl>
+    <w:lvl w:ilvl="7" w:tplc="040C0019" w:tentative="1">
+      <w:start w:val="1"/>
+      <w:numFmt w:val="lowerLetter"/>
+      <w:lvlText w:val="%8."/>
+      <w:lvlJc w:val="left"/>
+      <w:pPr>
+        <w:ind w:left="5760" w:hanging="360"/>
+      </w:pPr>
+    </w:lvl>
+    <w:lvl w:ilvl="8" w:tplc="040C001B" w:tentative="1">
+      <w:start w:val="1"/>
+      <w:numFmt w:val="lowerRoman"/>
+      <w:lvlText w:val="%9."/>
+      <w:lvlJc w:val="right"/>
+      <w:pPr>
+        <w:ind w:left="6480" w:hanging="180"/>
+      </w:pPr>
+    </w:lvl>
+  </w:abstractNum>
+  <w:abstractNum w:abstractNumId="31" w15:restartNumberingAfterBreak="0">
     <w:nsid w:val="62CA1E69"/>
     <w:multiLevelType w:val="hybridMultilevel"/>
     <w:tmpl w:val="108ACAF0"/>
@@ -5247,7 +5277,7 @@
       </w:pPr>
     </w:lvl>
   </w:abstractNum>
-  <w:abstractNum w:abstractNumId="31" w15:restartNumberingAfterBreak="0">
+  <w:abstractNum w:abstractNumId="32" w15:restartNumberingAfterBreak="0">
     <w:nsid w:val="65E30DE2"/>
     <w:multiLevelType w:val="hybridMultilevel"/>
     <w:tmpl w:val="B06EF96E"/>
@@ -5360,7 +5390,7 @@
       </w:rPr>
     </w:lvl>
   </w:abstractNum>
-  <w:abstractNum w:abstractNumId="32" w15:restartNumberingAfterBreak="0">
+  <w:abstractNum w:abstractNumId="33" w15:restartNumberingAfterBreak="0">
     <w:nsid w:val="66C27FAD"/>
     <w:multiLevelType w:val="hybridMultilevel"/>
     <w:tmpl w:val="D006F4AE"/>
@@ -5473,7 +5503,7 @@
       </w:rPr>
     </w:lvl>
   </w:abstractNum>
-  <w:abstractNum w:abstractNumId="33" w15:restartNumberingAfterBreak="0">
+  <w:abstractNum w:abstractNumId="34" w15:restartNumberingAfterBreak="0">
     <w:nsid w:val="68D207FB"/>
     <w:multiLevelType w:val="hybridMultilevel"/>
     <w:tmpl w:val="906E4C08"/>
@@ -5559,7 +5589,7 @@
       </w:pPr>
     </w:lvl>
   </w:abstractNum>
-  <w:abstractNum w:abstractNumId="34" w15:restartNumberingAfterBreak="0">
+  <w:abstractNum w:abstractNumId="35" w15:restartNumberingAfterBreak="0">
     <w:nsid w:val="6DD25228"/>
     <w:multiLevelType w:val="hybridMultilevel"/>
     <w:tmpl w:val="349CA188"/>
@@ -5672,7 +5702,7 @@
       </w:rPr>
     </w:lvl>
   </w:abstractNum>
-  <w:abstractNum w:abstractNumId="35" w15:restartNumberingAfterBreak="0">
+  <w:abstractNum w:abstractNumId="36" w15:restartNumberingAfterBreak="0">
     <w:nsid w:val="6E98080D"/>
     <w:multiLevelType w:val="hybridMultilevel"/>
     <w:tmpl w:val="25BCF456"/>
@@ -5785,7 +5815,7 @@
       </w:rPr>
     </w:lvl>
   </w:abstractNum>
-  <w:abstractNum w:abstractNumId="36" w15:restartNumberingAfterBreak="0">
+  <w:abstractNum w:abstractNumId="37" w15:restartNumberingAfterBreak="0">
     <w:nsid w:val="71273646"/>
     <w:multiLevelType w:val="hybridMultilevel"/>
     <w:tmpl w:val="A3020C3A"/>
@@ -5898,7 +5928,7 @@
       </w:rPr>
     </w:lvl>
   </w:abstractNum>
-  <w:abstractNum w:abstractNumId="37" w15:restartNumberingAfterBreak="0">
+  <w:abstractNum w:abstractNumId="38" w15:restartNumberingAfterBreak="0">
     <w:nsid w:val="75CA1D08"/>
     <w:multiLevelType w:val="hybridMultilevel"/>
     <w:tmpl w:val="E2B4B60A"/>
@@ -6011,7 +6041,7 @@
       </w:rPr>
     </w:lvl>
   </w:abstractNum>
-  <w:abstractNum w:abstractNumId="38" w15:restartNumberingAfterBreak="0">
+  <w:abstractNum w:abstractNumId="39" w15:restartNumberingAfterBreak="0">
     <w:nsid w:val="7B320A4F"/>
     <w:multiLevelType w:val="hybridMultilevel"/>
     <w:tmpl w:val="57DC1A48"/>
@@ -6125,19 +6155,19 @@
     </w:lvl>
   </w:abstractNum>
   <w:num w:numId="1" w16cid:durableId="2144107888">
-    <w:abstractNumId w:val="30"/>
+    <w:abstractNumId w:val="31"/>
   </w:num>
   <w:num w:numId="2" w16cid:durableId="2022850622">
     <w:abstractNumId w:val="13"/>
   </w:num>
   <w:num w:numId="3" w16cid:durableId="895437192">
-    <w:abstractNumId w:val="31"/>
+    <w:abstractNumId w:val="32"/>
   </w:num>
   <w:num w:numId="4" w16cid:durableId="525217164">
     <w:abstractNumId w:val="28"/>
   </w:num>
   <w:num w:numId="5" w16cid:durableId="1069839195">
-    <w:abstractNumId w:val="37"/>
+    <w:abstractNumId w:val="38"/>
   </w:num>
   <w:num w:numId="6" w16cid:durableId="1516965719">
     <w:abstractNumId w:val="14"/>
@@ -6170,22 +6200,22 @@
     <w:abstractNumId w:val="22"/>
   </w:num>
   <w:num w:numId="16" w16cid:durableId="609164632">
-    <w:abstractNumId w:val="32"/>
+    <w:abstractNumId w:val="33"/>
   </w:num>
   <w:num w:numId="17" w16cid:durableId="210920941">
     <w:abstractNumId w:val="3"/>
   </w:num>
   <w:num w:numId="18" w16cid:durableId="205535059">
-    <w:abstractNumId w:val="36"/>
+    <w:abstractNumId w:val="37"/>
   </w:num>
   <w:num w:numId="19" w16cid:durableId="53701501">
     <w:abstractNumId w:val="23"/>
   </w:num>
   <w:num w:numId="20" w16cid:durableId="1958441804">
-    <w:abstractNumId w:val="35"/>
+    <w:abstractNumId w:val="36"/>
   </w:num>
   <w:num w:numId="21" w16cid:durableId="1940718160">
-    <w:abstractNumId w:val="34"/>
+    <w:abstractNumId w:val="35"/>
   </w:num>
   <w:num w:numId="22" w16cid:durableId="1872719811">
     <w:abstractNumId w:val="25"/>
@@ -6218,7 +6248,7 @@
     <w:abstractNumId w:val="20"/>
   </w:num>
   <w:num w:numId="32" w16cid:durableId="1476802986">
-    <w:abstractNumId w:val="38"/>
+    <w:abstractNumId w:val="39"/>
   </w:num>
   <w:num w:numId="33" w16cid:durableId="795610208">
     <w:abstractNumId w:val="29"/>
@@ -6236,10 +6266,13 @@
     <w:abstractNumId w:val="19"/>
   </w:num>
   <w:num w:numId="38" w16cid:durableId="502166931">
-    <w:abstractNumId w:val="33"/>
+    <w:abstractNumId w:val="34"/>
   </w:num>
   <w:num w:numId="39" w16cid:durableId="183177628">
     <w:abstractNumId w:val="2"/>
+  </w:num>
+  <w:num w:numId="40" w16cid:durableId="519782496">
+    <w:abstractNumId w:val="30"/>
   </w:num>
   <w:numIdMacAtCleanup w:val="19"/>
 </w:numbering>
